--- a/final report.docx
+++ b/final report.docx
@@ -1,6 +1,6 @@
 
 <file path=word/document.xml><?xml version="1.0" encoding="utf-8"?>
-<w:document xmlns:wpc="http://schemas.microsoft.com/office/word/2010/wordprocessingCanvas" xmlns:cx="http://schemas.microsoft.com/office/drawing/2014/chartex" xmlns:cx1="http://schemas.microsoft.com/office/drawing/2015/9/8/chartex" xmlns:cx2="http://schemas.microsoft.com/office/drawing/2015/10/21/chartex" xmlns:cx3="http://schemas.microsoft.com/office/drawing/2016/5/9/chartex" xmlns:cx4="http://schemas.microsoft.com/office/drawing/2016/5/10/chartex" xmlns:cx5="http://schemas.microsoft.com/office/drawing/2016/5/11/chartex" xmlns:cx6="http://schemas.microsoft.com/office/drawing/2016/5/12/chartex" xmlns:cx7="http://schemas.microsoft.com/office/drawing/2016/5/13/chartex" xmlns:cx8="http://schemas.microsoft.com/office/drawing/2016/5/14/chartex" xmlns:mc="http://schemas.openxmlformats.org/markup-compatibility/2006" xmlns:o="urn:schemas-microsoft-com:office:office" xmlns:r="http://schemas.openxmlformats.org/officeDocument/2006/relationships" xmlns:m="http://schemas.openxmlformats.org/officeDocument/2006/math" xmlns:v="urn:schemas-microsoft-com:vml" xmlns:wp14="http://schemas.microsoft.com/office/word/2010/wordprocessingDrawing" xmlns:wp="http://schemas.openxmlformats.org/drawingml/2006/wordprocessingDrawing" xmlns:w10="urn:schemas-microsoft-com:office:word" xmlns:w="http://schemas.openxmlformats.org/wordprocessingml/2006/main" xmlns:w14="http://schemas.microsoft.com/office/word/2010/wordml" xmlns:w15="http://schemas.microsoft.com/office/word/2012/wordml" xmlns:w16se="http://schemas.microsoft.com/office/word/2015/wordml/symex" xmlns:wpg="http://schemas.microsoft.com/office/word/2010/wordprocessingGroup" xmlns:wpi="http://schemas.microsoft.com/office/word/2010/wordprocessingInk" xmlns:wne="http://schemas.microsoft.com/office/word/2006/wordml" xmlns:wps="http://schemas.microsoft.com/office/word/2010/wordprocessingShape" mc:Ignorable="w14 w15 w16se wp14">
+<w:document xmlns:wpc="http://schemas.microsoft.com/office/word/2010/wordprocessingCanvas" xmlns:cx="http://schemas.microsoft.com/office/drawing/2014/chartex" xmlns:cx1="http://schemas.microsoft.com/office/drawing/2015/9/8/chartex" xmlns:cx2="http://schemas.microsoft.com/office/drawing/2015/10/21/chartex" xmlns:cx3="http://schemas.microsoft.com/office/drawing/2016/5/9/chartex" xmlns:cx4="http://schemas.microsoft.com/office/drawing/2016/5/10/chartex" xmlns:cx5="http://schemas.microsoft.com/office/drawing/2016/5/11/chartex" xmlns:cx6="http://schemas.microsoft.com/office/drawing/2016/5/12/chartex" xmlns:cx7="http://schemas.microsoft.com/office/drawing/2016/5/13/chartex" xmlns:cx8="http://schemas.microsoft.com/office/drawing/2016/5/14/chartex" xmlns:mc="http://schemas.openxmlformats.org/markup-compatibility/2006" xmlns:aink="http://schemas.microsoft.com/office/drawing/2016/ink" xmlns:am3d="http://schemas.microsoft.com/office/drawing/2017/model3d" xmlns:o="urn:schemas-microsoft-com:office:office" xmlns:r="http://schemas.openxmlformats.org/officeDocument/2006/relationships" xmlns:m="http://schemas.openxmlformats.org/officeDocument/2006/math" xmlns:v="urn:schemas-microsoft-com:vml" xmlns:wp14="http://schemas.microsoft.com/office/word/2010/wordprocessingDrawing" xmlns:wp="http://schemas.openxmlformats.org/drawingml/2006/wordprocessingDrawing" xmlns:w10="urn:schemas-microsoft-com:office:word" xmlns:w="http://schemas.openxmlformats.org/wordprocessingml/2006/main" xmlns:w14="http://schemas.microsoft.com/office/word/2010/wordml" xmlns:w15="http://schemas.microsoft.com/office/word/2012/wordml" xmlns:w16cid="http://schemas.microsoft.com/office/word/2016/wordml/cid" xmlns:w16se="http://schemas.microsoft.com/office/word/2015/wordml/symex" xmlns:wpg="http://schemas.microsoft.com/office/word/2010/wordprocessingGroup" xmlns:wpi="http://schemas.microsoft.com/office/word/2010/wordprocessingInk" xmlns:wne="http://schemas.microsoft.com/office/word/2006/wordml" xmlns:wps="http://schemas.microsoft.com/office/word/2010/wordprocessingShape" mc:Ignorable="w14 w15 w16se w16cid wp14">
   <w:body>
     <w:p>
       <w:pPr>
@@ -2331,6 +2331,434 @@
           <w:tab w:val="left" w:pos="2354"/>
         </w:tabs>
         <w:rPr>
+          <w:color w:val="FF0000"/>
+          <w:sz w:val="28"/>
+          <w:szCs w:val="28"/>
+          <w:rtl/>
+          <w:lang w:bidi="ar-SY"/>
+        </w:rPr>
+      </w:pPr>
+      <w:r>
+        <w:rPr>
+          <w:rFonts w:hint="cs"/>
+          <w:color w:val="FF0000"/>
+          <w:sz w:val="28"/>
+          <w:szCs w:val="28"/>
+          <w:rtl/>
+          <w:lang w:bidi="ar-SY"/>
+        </w:rPr>
+        <w:t>ف</w:t>
+      </w:r>
+      <w:r>
+        <w:rPr>
+          <w:rFonts w:hint="cs"/>
+          <w:color w:val="FF0000"/>
+          <w:sz w:val="28"/>
+          <w:szCs w:val="28"/>
+          <w:rtl/>
+          <w:lang w:bidi="ar-SY"/>
+        </w:rPr>
+        <w:t xml:space="preserve">بذلك نجد ان وجود المعطيات في عدة امكنة له أهمية لا يستهان بها في زمننا الحالي </w:t>
+      </w:r>
+      <w:proofErr w:type="gramStart"/>
+      <w:r>
+        <w:rPr>
+          <w:rFonts w:hint="cs"/>
+          <w:color w:val="FF0000"/>
+          <w:sz w:val="28"/>
+          <w:szCs w:val="28"/>
+          <w:rtl/>
+          <w:lang w:bidi="ar-SY"/>
+        </w:rPr>
+        <w:t>و لا</w:t>
+      </w:r>
+      <w:proofErr w:type="gramEnd"/>
+      <w:r>
+        <w:rPr>
+          <w:rFonts w:hint="cs"/>
+          <w:color w:val="FF0000"/>
+          <w:sz w:val="28"/>
+          <w:szCs w:val="28"/>
+          <w:rtl/>
+          <w:lang w:bidi="ar-SY"/>
+        </w:rPr>
+        <w:t xml:space="preserve"> بد من توفير أدوات مناسبة للحصول على هذا التوزيع دون حدوث تضارب </w:t>
+      </w:r>
+    </w:p>
+    <w:p>
+      <w:pPr>
+        <w:pStyle w:val="a3"/>
+        <w:tabs>
+          <w:tab w:val="left" w:pos="2354"/>
+        </w:tabs>
+        <w:rPr>
+          <w:color w:val="FF0000"/>
+          <w:sz w:val="28"/>
+          <w:szCs w:val="28"/>
+          <w:rtl/>
+          <w:lang w:bidi="ar-SY"/>
+        </w:rPr>
+      </w:pPr>
+    </w:p>
+    <w:p>
+      <w:pPr>
+        <w:pStyle w:val="a3"/>
+        <w:numPr>
+          <w:ilvl w:val="0"/>
+          <w:numId w:val="2"/>
+        </w:numPr>
+        <w:tabs>
+          <w:tab w:val="left" w:pos="2354"/>
+        </w:tabs>
+        <w:rPr>
+          <w:color w:val="FF0000"/>
+          <w:sz w:val="40"/>
+          <w:szCs w:val="40"/>
+          <w:lang w:bidi="ar-SY"/>
+        </w:rPr>
+      </w:pPr>
+      <w:r>
+        <w:rPr>
+          <w:rFonts w:hint="cs"/>
+          <w:color w:val="FF0000"/>
+          <w:sz w:val="40"/>
+          <w:szCs w:val="40"/>
+          <w:rtl/>
+          <w:lang w:bidi="ar-SY"/>
+        </w:rPr>
+        <w:t>حافز المشروع:</w:t>
+      </w:r>
+    </w:p>
+    <w:p>
+      <w:pPr>
+        <w:pStyle w:val="a3"/>
+        <w:tabs>
+          <w:tab w:val="left" w:pos="2354"/>
+        </w:tabs>
+        <w:rPr>
+          <w:color w:val="FF0000"/>
+          <w:sz w:val="28"/>
+          <w:szCs w:val="28"/>
+          <w:rtl/>
+          <w:lang w:bidi="ar-SY"/>
+        </w:rPr>
+      </w:pPr>
+      <w:r>
+        <w:rPr>
+          <w:rFonts w:hint="cs"/>
+          <w:color w:val="FF0000"/>
+          <w:sz w:val="28"/>
+          <w:szCs w:val="28"/>
+          <w:rtl/>
+          <w:lang w:bidi="ar-SY"/>
+        </w:rPr>
+        <w:t xml:space="preserve">ذكرنا في التمهيد أهمية تعدد المخازن </w:t>
+      </w:r>
+      <w:r>
+        <w:rPr>
+          <w:rFonts w:hint="cs"/>
+          <w:color w:val="FF0000"/>
+          <w:sz w:val="28"/>
+          <w:szCs w:val="28"/>
+          <w:rtl/>
+          <w:lang w:bidi="ar-SY"/>
+        </w:rPr>
+        <w:t>لل</w:t>
+      </w:r>
+      <w:r>
+        <w:rPr>
+          <w:rFonts w:hint="cs"/>
+          <w:color w:val="FF0000"/>
+          <w:sz w:val="28"/>
+          <w:szCs w:val="28"/>
+          <w:rtl/>
+          <w:lang w:bidi="ar-SY"/>
+        </w:rPr>
+        <w:t xml:space="preserve">معطيات , وذكرنا ان هذه </w:t>
+      </w:r>
+      <w:r>
+        <w:rPr>
+          <w:rFonts w:hint="cs"/>
+          <w:color w:val="FF0000"/>
+          <w:sz w:val="28"/>
+          <w:szCs w:val="28"/>
+          <w:rtl/>
+          <w:lang w:bidi="ar-SY"/>
+        </w:rPr>
+        <w:t xml:space="preserve">العمليات </w:t>
+      </w:r>
+      <w:r>
+        <w:rPr>
+          <w:rFonts w:hint="cs"/>
+          <w:color w:val="FF0000"/>
+          <w:sz w:val="28"/>
+          <w:szCs w:val="28"/>
+          <w:rtl/>
+          <w:lang w:bidi="ar-SY"/>
+        </w:rPr>
+        <w:t xml:space="preserve">بحاجة لوجود أدوات </w:t>
+      </w:r>
+      <w:r>
+        <w:rPr>
+          <w:rFonts w:hint="cs"/>
+          <w:color w:val="FF0000"/>
+          <w:sz w:val="28"/>
+          <w:szCs w:val="28"/>
+          <w:rtl/>
+          <w:lang w:bidi="ar-SY"/>
+        </w:rPr>
+        <w:t>تسهل قيامها و ادارتها , و من ذلك طرحت فكرة انشاء نظام يضم أدوات تساعد على  النسخ و المزامنة ,فلتحقيق هذه العمليات لابد من وجود نظام سهل الربط بمحركات قواعد المعطيات و يوفر الية ديناميكية لنسخها الى المنصات الأخرى عبر الشبكة و التأكد من صحة عمليات النقل , فوجود هكذا نظام سيعطي للمطورين طريقة سهلة لمزامنة المعطيات على عدة منصات دون الحاج</w:t>
+      </w:r>
+      <w:r>
+        <w:rPr>
+          <w:rFonts w:hint="cs"/>
+          <w:color w:val="FF0000"/>
+          <w:sz w:val="28"/>
+          <w:szCs w:val="28"/>
+          <w:rtl/>
+          <w:lang w:bidi="ar-SY"/>
+        </w:rPr>
+        <w:t>ة الى الولوج في تفاصيل النقل و آ</w:t>
+      </w:r>
+      <w:r>
+        <w:rPr>
+          <w:rFonts w:hint="cs"/>
+          <w:color w:val="FF0000"/>
+          <w:sz w:val="28"/>
+          <w:szCs w:val="28"/>
+          <w:rtl/>
+          <w:lang w:bidi="ar-SY"/>
+        </w:rPr>
+        <w:t>لياتها مما يوفر لهم الانصراف الى الفكرة الأساسية للتطبيقات التي يطورونها</w:t>
+      </w:r>
+      <w:r>
+        <w:rPr>
+          <w:rFonts w:hint="cs"/>
+          <w:color w:val="FF0000"/>
+          <w:sz w:val="28"/>
+          <w:szCs w:val="28"/>
+          <w:rtl/>
+          <w:lang w:bidi="ar-SY"/>
+        </w:rPr>
+        <w:t xml:space="preserve"> بتعقيدات اقل</w:t>
+      </w:r>
+      <w:r>
+        <w:rPr>
+          <w:rFonts w:hint="cs"/>
+          <w:color w:val="FF0000"/>
+          <w:sz w:val="28"/>
+          <w:szCs w:val="28"/>
+          <w:rtl/>
+          <w:lang w:bidi="ar-SY"/>
+        </w:rPr>
+        <w:t>.</w:t>
+      </w:r>
+    </w:p>
+    <w:p>
+      <w:pPr>
+        <w:pStyle w:val="a3"/>
+        <w:tabs>
+          <w:tab w:val="left" w:pos="2354"/>
+        </w:tabs>
+        <w:rPr>
+          <w:color w:val="FF0000"/>
+          <w:sz w:val="28"/>
+          <w:szCs w:val="28"/>
+          <w:rtl/>
+          <w:lang w:bidi="ar-SY"/>
+        </w:rPr>
+      </w:pPr>
+    </w:p>
+    <w:p>
+      <w:pPr>
+        <w:pStyle w:val="a3"/>
+        <w:tabs>
+          <w:tab w:val="left" w:pos="2354"/>
+        </w:tabs>
+        <w:rPr>
+          <w:color w:val="FF0000"/>
+          <w:sz w:val="28"/>
+          <w:szCs w:val="28"/>
+          <w:rtl/>
+          <w:lang w:bidi="ar-SY"/>
+        </w:rPr>
+      </w:pPr>
+    </w:p>
+    <w:p>
+      <w:pPr>
+        <w:pStyle w:val="a3"/>
+        <w:numPr>
+          <w:ilvl w:val="0"/>
+          <w:numId w:val="2"/>
+        </w:numPr>
+        <w:tabs>
+          <w:tab w:val="left" w:pos="2354"/>
+        </w:tabs>
+        <w:rPr>
+          <w:color w:val="FF0000"/>
+          <w:sz w:val="36"/>
+          <w:szCs w:val="36"/>
+          <w:lang w:bidi="ar-SY"/>
+        </w:rPr>
+      </w:pPr>
+      <w:r>
+        <w:rPr>
+          <w:rFonts w:hint="cs"/>
+          <w:color w:val="FF0000"/>
+          <w:sz w:val="36"/>
+          <w:szCs w:val="36"/>
+          <w:rtl/>
+          <w:lang w:bidi="ar-SY"/>
+        </w:rPr>
+        <w:t>توصيف المشكلة:</w:t>
+      </w:r>
+    </w:p>
+    <w:p>
+      <w:pPr>
+        <w:pStyle w:val="a3"/>
+        <w:tabs>
+          <w:tab w:val="left" w:pos="2354"/>
+        </w:tabs>
+        <w:rPr>
+          <w:sz w:val="28"/>
+          <w:szCs w:val="28"/>
+          <w:u w:val="single"/>
+          <w:lang w:bidi="ar-SY"/>
+        </w:rPr>
+      </w:pPr>
+      <w:r>
+        <w:rPr>
+          <w:rFonts w:hint="cs"/>
+          <w:color w:val="FF0000"/>
+          <w:sz w:val="28"/>
+          <w:szCs w:val="28"/>
+          <w:rtl/>
+          <w:lang w:bidi="ar-SY"/>
+        </w:rPr>
+        <w:t>نريد الية لنسخ المعطيات و توفيرها على عدة منصات و تمييز المعطيات التي</w:t>
+      </w:r>
+      <w:r>
+        <w:rPr>
+          <w:rFonts w:hint="cs"/>
+          <w:color w:val="FF0000"/>
+          <w:sz w:val="28"/>
+          <w:szCs w:val="28"/>
+          <w:rtl/>
+          <w:lang w:bidi="ar-SY"/>
+        </w:rPr>
+        <w:t xml:space="preserve"> وقع احداث عليها (إضافة , حذف , تعديل) </w:t>
+      </w:r>
+      <w:r>
+        <w:rPr>
+          <w:rFonts w:hint="cs"/>
+          <w:color w:val="FF0000"/>
+          <w:sz w:val="28"/>
+          <w:szCs w:val="28"/>
+          <w:rtl/>
+          <w:lang w:bidi="ar-SY"/>
+        </w:rPr>
+        <w:t xml:space="preserve">حديثا ولم يتم </w:t>
+      </w:r>
+      <w:r>
+        <w:rPr>
+          <w:rFonts w:hint="cs"/>
+          <w:color w:val="FF0000"/>
+          <w:sz w:val="28"/>
+          <w:szCs w:val="28"/>
+          <w:rtl/>
+          <w:lang w:bidi="ar-SY"/>
+        </w:rPr>
+        <w:t xml:space="preserve">مزامنتها </w:t>
+      </w:r>
+      <w:r>
+        <w:rPr>
+          <w:rFonts w:hint="cs"/>
+          <w:color w:val="FF0000"/>
+          <w:sz w:val="28"/>
+          <w:szCs w:val="28"/>
+          <w:rtl/>
+          <w:lang w:bidi="ar-SY"/>
+        </w:rPr>
+        <w:t xml:space="preserve">بعد </w:t>
+      </w:r>
+      <w:r>
+        <w:rPr>
+          <w:rFonts w:hint="cs"/>
+          <w:color w:val="FF0000"/>
+          <w:sz w:val="28"/>
+          <w:szCs w:val="28"/>
+          <w:rtl/>
+          <w:lang w:bidi="ar-SY"/>
+        </w:rPr>
+        <w:t xml:space="preserve">ليتم نسخها الى الوجهات المطلوبة دون فقد بيانات او حدوث تضارب , و مطلوب أيضا طريقة مرنة لتوسيع نطاق الاتصال بين المنصات عن طريق السماح بإضافة منصة جديدة لمجال العمل او ازالتها منه </w:t>
+      </w:r>
+      <w:r>
+        <w:rPr>
+          <w:rFonts w:hint="cs"/>
+          <w:color w:val="FF0000"/>
+          <w:sz w:val="28"/>
+          <w:szCs w:val="28"/>
+          <w:rtl/>
+          <w:lang w:bidi="ar-SY"/>
+        </w:rPr>
+        <w:t xml:space="preserve">, و ان هذه العمليات تتطلب بروتوكول (بطبقة عالية*) لتحديد صيغة التواصل بين المنصات فلكل عملية يتوجب إيجاد بروتوكول خاص بها يضم جميع </w:t>
+      </w:r>
+      <w:r>
+        <w:rPr>
+          <w:rFonts w:hint="cs"/>
+          <w:color w:val="FF0000"/>
+          <w:sz w:val="28"/>
+          <w:szCs w:val="28"/>
+          <w:rtl/>
+          <w:lang w:bidi="ar-SY"/>
+        </w:rPr>
+        <w:t>الخطوات المطلوبة لتنفيذها</w:t>
+      </w:r>
+      <w:r>
+        <w:rPr>
+          <w:rFonts w:hint="cs"/>
+          <w:color w:val="FF0000"/>
+          <w:sz w:val="28"/>
+          <w:szCs w:val="28"/>
+          <w:rtl/>
+          <w:lang w:bidi="ar-SY"/>
+        </w:rPr>
+        <w:t xml:space="preserve"> , ويجب انجاز جميع تلك العمليات تحت مظلة متطلبات غير وظيفية (كالحماية و الامن و </w:t>
+      </w:r>
+      <w:r>
+        <w:rPr>
+          <w:rFonts w:hint="cs"/>
+          <w:color w:val="FF0000"/>
+          <w:sz w:val="28"/>
+          <w:szCs w:val="28"/>
+          <w:rtl/>
+          <w:lang w:bidi="ar-SY"/>
+        </w:rPr>
+        <w:t>الاتساق و تعدد المستخدمين و السرعة و غيرها...)</w:t>
+      </w:r>
+    </w:p>
+    <w:p>
+      <w:pPr>
+        <w:pStyle w:val="a3"/>
+        <w:tabs>
+          <w:tab w:val="left" w:pos="2354"/>
+        </w:tabs>
+        <w:rPr>
+          <w:sz w:val="28"/>
+          <w:szCs w:val="28"/>
+          <w:u w:val="single"/>
+          <w:rtl/>
+          <w:lang w:bidi="ar-SY"/>
+        </w:rPr>
+      </w:pPr>
+    </w:p>
+    <w:p>
+      <w:pPr>
+        <w:pStyle w:val="a3"/>
+        <w:tabs>
+          <w:tab w:val="left" w:pos="2354"/>
+        </w:tabs>
+        <w:rPr>
           <w:sz w:val="28"/>
           <w:szCs w:val="28"/>
           <w:rtl/>
@@ -2375,17 +2803,39 @@
           <w:rtl/>
           <w:lang w:bidi="ar-SY"/>
         </w:rPr>
-        <w:t xml:space="preserve"> نظام يقوم بمزامنة البيانات لعدة قواعد معطيات موجودة على عدة منصات مختلفة (عدة حواسيب)</w:t>
-      </w:r>
-      <w:r>
-        <w:rPr>
-          <w:rFonts w:hint="cs"/>
-          <w:sz w:val="28"/>
-          <w:szCs w:val="28"/>
-          <w:rtl/>
-          <w:lang w:bidi="ar-SY"/>
-        </w:rPr>
-        <w:t>بحيث تكون جميعها تحوي نفس البيانات.</w:t>
+        <w:t xml:space="preserve"> نظام يقوم بمزامنة البيانات لعدة قواعد معطيات موجودة على عدة منصات مختلفة (عدة </w:t>
+      </w:r>
+      <w:proofErr w:type="gramStart"/>
+      <w:r>
+        <w:rPr>
+          <w:rFonts w:hint="cs"/>
+          <w:sz w:val="28"/>
+          <w:szCs w:val="28"/>
+          <w:rtl/>
+          <w:lang w:bidi="ar-SY"/>
+        </w:rPr>
+        <w:t>حواسيب)</w:t>
+      </w:r>
+      <w:r>
+        <w:rPr>
+          <w:rFonts w:hint="cs"/>
+          <w:sz w:val="28"/>
+          <w:szCs w:val="28"/>
+          <w:rtl/>
+          <w:lang w:bidi="ar-SY"/>
+        </w:rPr>
+        <w:t>بحيث</w:t>
+      </w:r>
+      <w:proofErr w:type="gramEnd"/>
+      <w:r>
+        <w:rPr>
+          <w:rFonts w:hint="cs"/>
+          <w:sz w:val="28"/>
+          <w:szCs w:val="28"/>
+          <w:rtl/>
+          <w:lang w:bidi="ar-SY"/>
+        </w:rPr>
+        <w:t xml:space="preserve"> تكون جميعها تحوي نفس البيانات.</w:t>
       </w:r>
     </w:p>
     <w:p>
@@ -2395,12 +2845,24 @@
           <w:tab w:val="left" w:pos="2354"/>
         </w:tabs>
         <w:rPr>
-          <w:sz w:val="28"/>
-          <w:szCs w:val="28"/>
-          <w:rtl/>
-          <w:lang w:bidi="ar-SY"/>
-        </w:rPr>
-      </w:pPr>
+          <w:color w:val="FF0000"/>
+          <w:sz w:val="28"/>
+          <w:szCs w:val="28"/>
+          <w:rtl/>
+          <w:lang w:bidi="ar-SY"/>
+        </w:rPr>
+      </w:pPr>
+      <w:r>
+        <w:rPr>
+          <w:rFonts w:hint="cs"/>
+          <w:color w:val="FF0000"/>
+          <w:sz w:val="28"/>
+          <w:szCs w:val="28"/>
+          <w:rtl/>
+          <w:lang w:bidi="ar-SY"/>
+        </w:rPr>
+        <w:t>ن</w:t>
+      </w:r>
     </w:p>
     <w:p>
       <w:pPr>
@@ -2415,6 +2877,22 @@
           <w:lang w:bidi="ar-SY"/>
         </w:rPr>
       </w:pPr>
+    </w:p>
+    <w:p>
+      <w:pPr>
+        <w:pStyle w:val="a3"/>
+        <w:tabs>
+          <w:tab w:val="left" w:pos="2354"/>
+        </w:tabs>
+        <w:rPr>
+          <w:sz w:val="28"/>
+          <w:szCs w:val="28"/>
+          <w:rtl/>
+          <w:lang w:bidi="ar-SY"/>
+        </w:rPr>
+      </w:pPr>
+      <w:bookmarkStart w:id="1" w:name="_GoBack"/>
+      <w:bookmarkEnd w:id="1"/>
     </w:p>
     <w:p>
       <w:pPr>
@@ -2430,7 +2908,7 @@
           <w:lang w:bidi="ar-SY"/>
         </w:rPr>
       </w:pPr>
-      <w:bookmarkStart w:id="1" w:name="الهدف_من_المشروع"/>
+      <w:bookmarkStart w:id="2" w:name="الهدف_من_المشروع"/>
       <w:r>
         <w:rPr>
           <w:rFonts w:hint="cs"/>
@@ -2456,7 +2934,7 @@
         <w:t>الهدف من المشروع:</w:t>
       </w:r>
     </w:p>
-    <w:bookmarkEnd w:id="1"/>
+    <w:bookmarkEnd w:id="2"/>
     <w:p>
       <w:pPr>
         <w:pStyle w:val="a3"/>
@@ -2599,7 +3077,7 @@
           <w:lang w:bidi="ar-SY"/>
         </w:rPr>
       </w:pPr>
-      <w:bookmarkStart w:id="2" w:name="المخطط_الزمني_للمشروع"/>
+      <w:bookmarkStart w:id="3" w:name="المخطط_الزمني_للمشروع"/>
       <w:r>
         <w:rPr>
           <w:rFonts w:hint="cs"/>
@@ -2613,7 +3091,7 @@
         <w:t>1,3- المخطط الزمني للمشروع:</w:t>
       </w:r>
     </w:p>
-    <w:bookmarkEnd w:id="2"/>
+    <w:bookmarkEnd w:id="3"/>
     <w:p>
       <w:pPr>
         <w:pStyle w:val="a3"/>
@@ -2807,6 +3285,7 @@
           <w:rtl/>
           <w:lang w:bidi="ar-SY"/>
         </w:rPr>
+        <w:lastRenderedPageBreak/>
         <w:t xml:space="preserve">من  7\11\2016  حتى 7\12\2016 </w:t>
       </w:r>
       <w:r>
@@ -3360,7 +3839,6 @@
           <w:rtl/>
           <w:lang w:bidi="ar-SY"/>
         </w:rPr>
-        <w:lastRenderedPageBreak/>
         <w:t>ينتج عن هذه المرحلة: المنتج البرمجي المتكامل الخالي من الأخطاء (قدر الإمكان)</w:t>
       </w:r>
       <w:r>
@@ -3609,7 +4087,7 @@
           <w:lang w:bidi="ar-SY"/>
         </w:rPr>
       </w:pPr>
-      <w:bookmarkStart w:id="3" w:name="تطبيق_المخدم"/>
+      <w:bookmarkStart w:id="4" w:name="تطبيق_المخدم"/>
       <w:r>
         <w:rPr>
           <w:rFonts w:hint="cs"/>
@@ -3633,7 +4111,7 @@
         <w:t>تطبيق المخدم:</w:t>
       </w:r>
     </w:p>
-    <w:bookmarkEnd w:id="3"/>
+    <w:bookmarkEnd w:id="4"/>
     <w:p>
       <w:pPr>
         <w:pStyle w:val="a3"/>
@@ -4187,7 +4665,7 @@
           <w:lang w:bidi="ar-SY"/>
         </w:rPr>
       </w:pPr>
-      <w:bookmarkStart w:id="4" w:name="تطبيق_الزبون"/>
+      <w:bookmarkStart w:id="5" w:name="تطبيق_الزبون"/>
       <w:r>
         <w:rPr>
           <w:rFonts w:hint="cs"/>
@@ -4211,7 +4689,7 @@
         <w:t>تطبيق الزبون</w:t>
       </w:r>
     </w:p>
-    <w:bookmarkEnd w:id="4"/>
+    <w:bookmarkEnd w:id="5"/>
     <w:p>
       <w:pPr>
         <w:tabs>
@@ -4232,6 +4710,7 @@
           <w:rtl/>
           <w:lang w:bidi="ar-SY"/>
         </w:rPr>
+        <w:lastRenderedPageBreak/>
         <w:t>هو المسؤول عن إرسال المعطيات إلى المخدم حيث عند إعداده يتم ربطه بقاعدة المعطيات المحلية و ربطه بالمخدم و يقوم (عند طلب المستخدم، أو بشكل آلي) بتحديد المعطيات الجديدة التي تم التعديل عليها و رفعها إلى المخدم و يتم تحديد المعطيات الجديدة بإحدى الآليات التالية:</w:t>
       </w:r>
     </w:p>
@@ -4403,7 +4882,7 @@
           <w:lang w:bidi="ar-SY"/>
         </w:rPr>
       </w:pPr>
-      <w:bookmarkStart w:id="5" w:name="مثال_على_سيناريو_العمل"/>
+      <w:bookmarkStart w:id="6" w:name="مثال_على_سيناريو_العمل"/>
       <w:r>
         <w:rPr>
           <w:rFonts w:hint="cs"/>
@@ -4416,7 +4895,7 @@
         <w:t>مثال على سيناريو العمل:</w:t>
       </w:r>
     </w:p>
-    <w:bookmarkEnd w:id="5"/>
+    <w:bookmarkEnd w:id="6"/>
     <w:p>
       <w:pPr>
         <w:tabs>
@@ -4742,7 +5221,7 @@
           <w:lang w:bidi="ar-SY"/>
         </w:rPr>
       </w:pPr>
-      <w:bookmarkStart w:id="6" w:name="الشريحة_المستفيدة"/>
+      <w:bookmarkStart w:id="7" w:name="الشريحة_المستفيدة"/>
       <w:r>
         <w:rPr>
           <w:rFonts w:hint="cs"/>
@@ -4757,7 +5236,7 @@
         <w:t>4,3,1-  الشريحة المستفيدة من النظام:</w:t>
       </w:r>
     </w:p>
-    <w:bookmarkEnd w:id="6"/>
+    <w:bookmarkEnd w:id="7"/>
     <w:p>
       <w:pPr>
         <w:pStyle w:val="a3"/>
@@ -4792,6 +5271,7 @@
           <w:rtl/>
           <w:lang w:bidi="ar-SY"/>
         </w:rPr>
+        <w:lastRenderedPageBreak/>
         <w:t xml:space="preserve">يستفيد من نظام مزامنة قواعد المعطيات </w:t>
       </w:r>
       <w:r>
@@ -5032,7 +5512,7 @@
           <w:lang w:bidi="ar-SY"/>
         </w:rPr>
       </w:pPr>
-      <w:bookmarkStart w:id="7" w:name="المتطلبات_الغير_وظيفية"/>
+      <w:bookmarkStart w:id="8" w:name="المتطلبات_الغير_وظيفية"/>
       <w:r>
         <w:rPr>
           <w:rFonts w:hint="cs"/>
@@ -5060,7 +5540,7 @@
         <w:t>المتطلبات الغير وظيفية الموجودة بالنظام:</w:t>
       </w:r>
     </w:p>
-    <w:bookmarkEnd w:id="7"/>
+    <w:bookmarkEnd w:id="8"/>
     <w:p>
       <w:pPr>
         <w:pStyle w:val="a3"/>
@@ -5563,7 +6043,6 @@
           <w:rtl/>
           <w:lang w:bidi="ar-SY"/>
         </w:rPr>
-        <w:lastRenderedPageBreak/>
         <w:t xml:space="preserve">الفصل </w:t>
       </w:r>
       <w:r>
@@ -5613,7 +6092,7 @@
           <w:rtl/>
         </w:rPr>
       </w:pPr>
-      <w:bookmarkStart w:id="8" w:name="open_wiki"/>
+      <w:bookmarkStart w:id="9" w:name="open_wiki"/>
       <w:proofErr w:type="spellStart"/>
       <w:r>
         <w:rPr>
@@ -5652,7 +6131,7 @@
         <w:t xml:space="preserve"> :</w:t>
       </w:r>
     </w:p>
-    <w:bookmarkEnd w:id="8"/>
+    <w:bookmarkEnd w:id="9"/>
     <w:p>
       <w:pPr>
         <w:rPr>
@@ -5690,6 +6169,7 @@
           <w:rtl/>
           <w:lang w:bidi="ar-SY"/>
         </w:rPr>
+        <w:lastRenderedPageBreak/>
         <w:t>تم عمل البرنامج لان هناك العديد من الناس في الدول النامية يعانون من امراض خطيرة مختلفة مثل التهاب الكبد الوبائي والايدز .. الخ وبسبب قلة المعلومات والمصادر والتعليم يؤدي ذلك لارتفاع نسبة الوفيات و لذلك ظهرة الحاجة الى نظام سجلات طبي فعال و لكن العديد من هذه الدول تستخدم الأوراق التي تكون معرضة للتلف او الضياع او التعقيد في البحث عن المعلومات و من هنا ظهرت الحاجة النظام الالكتروني متزامن و ذلك لأنه في هذه الدول غالبا ما تكون خدمة الانترنت غير متوفرة.</w:t>
       </w:r>
     </w:p>
@@ -6117,7 +6597,6 @@
           <w:szCs w:val="28"/>
           <w:lang w:bidi="ar-SY"/>
         </w:rPr>
-        <w:lastRenderedPageBreak/>
         <w:t>conflict resolution</w:t>
       </w:r>
       <w:r>
@@ -6756,7 +7235,6 @@
           <w:rtl/>
           <w:lang w:bidi="ar-SY"/>
         </w:rPr>
-        <w:lastRenderedPageBreak/>
         <w:t>اذا تم النقل باستخدام الويب و في حال عدم مطابقة معلومات الأب يقوم بفتح قناة اتصال بينهما و يرسل المحتوى المنقول المزامن إلى مخدم الأب لمعالجته</w:t>
       </w:r>
     </w:p>
@@ -6907,6 +7385,7 @@
           <w:rtl/>
           <w:lang w:bidi="ar-SY"/>
         </w:rPr>
+        <w:lastRenderedPageBreak/>
         <w:t>عند الأب: من أجل كل سجل تم ارساله للمزامنة يتم توليد سجل يعبر عن حالة السجل المرسل (هل تم وضعه بنجاح أم تم تخطيه).</w:t>
       </w:r>
     </w:p>
@@ -7234,7 +7713,6 @@
           <w:rtl/>
           <w:lang w:bidi="ar-SY"/>
         </w:rPr>
-        <w:lastRenderedPageBreak/>
         <w:t>الفصل الرابع: تحليل النظام</w:t>
       </w:r>
     </w:p>
@@ -7251,7 +7729,7 @@
           <w:lang w:bidi="ar-SY"/>
         </w:rPr>
       </w:pPr>
-      <w:bookmarkStart w:id="9" w:name="النموذج_الاجرائي"/>
+      <w:bookmarkStart w:id="10" w:name="النموذج_الاجرائي"/>
       <w:r>
         <w:rPr>
           <w:b/>
@@ -7297,7 +7775,7 @@
         <w:t>:</w:t>
       </w:r>
     </w:p>
-    <w:bookmarkEnd w:id="9"/>
+    <w:bookmarkEnd w:id="10"/>
     <w:p>
       <w:pPr>
         <w:spacing w:after="160" w:line="259" w:lineRule="auto"/>
@@ -7514,7 +7992,18 @@
           <w:rtl/>
           <w:lang w:bidi="ar-SY"/>
         </w:rPr>
-        <w:t xml:space="preserve">رى وبالتالي لبناء النظام (الطور الأول على الاقل) لا بد من توضيح بنية النظام كاملة و تحليلها و تصميمها و التأكد من صحتها قبل البدء بالبناء البرمجي </w:t>
+        <w:t xml:space="preserve">رى وبالتالي لبناء النظام (الطور الأول على الاقل) لا بد من توضيح بنية </w:t>
+      </w:r>
+      <w:r>
+        <w:rPr>
+          <w:rFonts w:hint="cs"/>
+          <w:sz w:val="28"/>
+          <w:szCs w:val="28"/>
+          <w:rtl/>
+          <w:lang w:bidi="ar-SY"/>
+        </w:rPr>
+        <w:lastRenderedPageBreak/>
+        <w:t xml:space="preserve">النظام كاملة و تحليلها و تصميمها و التأكد من صحتها قبل البدء بالبناء البرمجي </w:t>
       </w:r>
       <w:r>
         <w:rPr>
@@ -7576,7 +8065,7 @@
           <w:lang w:bidi="ar-SY"/>
         </w:rPr>
       </w:pPr>
-      <w:bookmarkStart w:id="10" w:name="المخططات_التحليلية"/>
+      <w:bookmarkStart w:id="11" w:name="المخططات_التحليلية"/>
       <w:r>
         <w:rPr>
           <w:rFonts w:hint="cs"/>
@@ -7590,7 +8079,7 @@
         <w:t>المخططات التحليلية:</w:t>
       </w:r>
     </w:p>
-    <w:bookmarkEnd w:id="10"/>
+    <w:bookmarkEnd w:id="11"/>
     <w:p>
       <w:pPr>
         <w:pStyle w:val="a3"/>
@@ -7788,6 +8277,7 @@
           <w:szCs w:val="28"/>
           <w:rtl/>
         </w:rPr>
+        <w:lastRenderedPageBreak/>
         <w:drawing>
           <wp:inline distT="0" distB="0" distL="0" distR="0">
             <wp:extent cx="5580380" cy="4229735"/>
@@ -7899,7 +8389,6 @@
           <w:szCs w:val="28"/>
           <w:rtl/>
         </w:rPr>
-        <w:lastRenderedPageBreak/>
         <w:drawing>
           <wp:inline distT="0" distB="0" distL="0" distR="0">
             <wp:extent cx="5580380" cy="3966210"/>
@@ -7969,6 +8458,7 @@
           <w:rtl/>
           <w:lang w:bidi="ar-SY"/>
         </w:rPr>
+        <w:lastRenderedPageBreak/>
         <w:t xml:space="preserve"> </w:t>
       </w:r>
       <w:r>
@@ -8122,7 +8612,6 @@
           <w:rtl/>
           <w:lang w:bidi="ar-SY"/>
         </w:rPr>
-        <w:lastRenderedPageBreak/>
         <w:t>الفصل الخامس: تصميم النظام</w:t>
       </w:r>
     </w:p>
@@ -8140,7 +8629,7 @@
           <w:lang w:bidi="ar-SY"/>
         </w:rPr>
       </w:pPr>
-      <w:bookmarkStart w:id="11" w:name="مخطط_الصفوف_تصمصمي"/>
+      <w:bookmarkStart w:id="12" w:name="مخطط_الصفوف_تصمصمي"/>
       <w:r>
         <w:rPr>
           <w:rFonts w:hint="cs"/>
@@ -8178,7 +8667,7 @@
         <w:t xml:space="preserve">: </w:t>
       </w:r>
     </w:p>
-    <w:bookmarkEnd w:id="11"/>
+    <w:bookmarkEnd w:id="12"/>
     <w:p>
       <w:pPr>
         <w:spacing w:after="160" w:line="259" w:lineRule="auto"/>
@@ -8196,6 +8685,7 @@
           <w:szCs w:val="28"/>
           <w:rtl/>
         </w:rPr>
+        <w:lastRenderedPageBreak/>
         <w:drawing>
           <wp:inline distT="0" distB="0" distL="0" distR="0">
             <wp:extent cx="5580380" cy="5908040"/>
@@ -8252,7 +8742,7 @@
           <w:lang w:bidi="ar-SY"/>
         </w:rPr>
       </w:pPr>
-      <w:bookmarkStart w:id="12" w:name="مخطط_كيانات_تصميمي"/>
+      <w:bookmarkStart w:id="13" w:name="مخطط_كيانات_تصميمي"/>
       <w:r>
         <w:rPr>
           <w:rFonts w:hint="cs"/>
@@ -8276,7 +8766,7 @@
         <w:t>ERD</w:t>
       </w:r>
     </w:p>
-    <w:bookmarkEnd w:id="12"/>
+    <w:bookmarkEnd w:id="13"/>
     <w:p>
       <w:pPr>
         <w:tabs>
@@ -8354,7 +8844,7 @@
           <w:lang w:bidi="ar-SY"/>
         </w:rPr>
       </w:pPr>
-      <w:bookmarkStart w:id="13" w:name="مخطط_تسلسلي"/>
+      <w:bookmarkStart w:id="14" w:name="مخطط_تسلسلي"/>
       <w:r>
         <w:rPr>
           <w:rFonts w:hint="cs"/>
@@ -8368,7 +8858,7 @@
         <w:t>3.5 المخطط التسلسلي</w:t>
       </w:r>
     </w:p>
-    <w:bookmarkEnd w:id="13"/>
+    <w:bookmarkEnd w:id="14"/>
     <w:p>
       <w:pPr>
         <w:pStyle w:val="a3"/>
@@ -8875,7 +9365,7 @@
       <w:pPr>
         <w:pStyle w:val="2"/>
       </w:pPr>
-      <w:bookmarkStart w:id="14" w:name="restfulAPI"/>
+      <w:bookmarkStart w:id="15" w:name="restfulAPI"/>
       <w:r>
         <w:rPr>
           <w:rtl/>
@@ -8906,7 +9396,7 @@
         <w:t xml:space="preserve"> ؟</w:t>
       </w:r>
     </w:p>
-    <w:bookmarkEnd w:id="14"/>
+    <w:bookmarkEnd w:id="15"/>
     <w:p>
       <w:pPr>
         <w:rPr>
@@ -9259,8 +9749,6 @@
         </w:rPr>
         <w:t>المر</w:t>
       </w:r>
-      <w:bookmarkStart w:id="15" w:name="_GoBack"/>
-      <w:bookmarkEnd w:id="15"/>
       <w:r>
         <w:rPr>
           <w:rtl/>
@@ -9309,7 +9797,7 @@
 </file>
 
 <file path=word/endnotes.xml><?xml version="1.0" encoding="utf-8"?>
-<w:endnotes xmlns:wpc="http://schemas.microsoft.com/office/word/2010/wordprocessingCanvas" xmlns:cx="http://schemas.microsoft.com/office/drawing/2014/chartex" xmlns:cx1="http://schemas.microsoft.com/office/drawing/2015/9/8/chartex" xmlns:cx2="http://schemas.microsoft.com/office/drawing/2015/10/21/chartex" xmlns:cx3="http://schemas.microsoft.com/office/drawing/2016/5/9/chartex" xmlns:cx4="http://schemas.microsoft.com/office/drawing/2016/5/10/chartex" xmlns:cx5="http://schemas.microsoft.com/office/drawing/2016/5/11/chartex" xmlns:cx6="http://schemas.microsoft.com/office/drawing/2016/5/12/chartex" xmlns:cx7="http://schemas.microsoft.com/office/drawing/2016/5/13/chartex" xmlns:cx8="http://schemas.microsoft.com/office/drawing/2016/5/14/chartex" xmlns:mc="http://schemas.openxmlformats.org/markup-compatibility/2006" xmlns:o="urn:schemas-microsoft-com:office:office" xmlns:r="http://schemas.openxmlformats.org/officeDocument/2006/relationships" xmlns:m="http://schemas.openxmlformats.org/officeDocument/2006/math" xmlns:v="urn:schemas-microsoft-com:vml" xmlns:wp14="http://schemas.microsoft.com/office/word/2010/wordprocessingDrawing" xmlns:wp="http://schemas.openxmlformats.org/drawingml/2006/wordprocessingDrawing" xmlns:w10="urn:schemas-microsoft-com:office:word" xmlns:w="http://schemas.openxmlformats.org/wordprocessingml/2006/main" xmlns:w14="http://schemas.microsoft.com/office/word/2010/wordml" xmlns:w15="http://schemas.microsoft.com/office/word/2012/wordml" xmlns:w16se="http://schemas.microsoft.com/office/word/2015/wordml/symex" xmlns:wpg="http://schemas.microsoft.com/office/word/2010/wordprocessingGroup" xmlns:wpi="http://schemas.microsoft.com/office/word/2010/wordprocessingInk" xmlns:wne="http://schemas.microsoft.com/office/word/2006/wordml" xmlns:wps="http://schemas.microsoft.com/office/word/2010/wordprocessingShape" mc:Ignorable="w14 w15 w16se wp14">
+<w:endnotes xmlns:wpc="http://schemas.microsoft.com/office/word/2010/wordprocessingCanvas" xmlns:cx="http://schemas.microsoft.com/office/drawing/2014/chartex" xmlns:cx1="http://schemas.microsoft.com/office/drawing/2015/9/8/chartex" xmlns:cx2="http://schemas.microsoft.com/office/drawing/2015/10/21/chartex" xmlns:cx3="http://schemas.microsoft.com/office/drawing/2016/5/9/chartex" xmlns:cx4="http://schemas.microsoft.com/office/drawing/2016/5/10/chartex" xmlns:cx5="http://schemas.microsoft.com/office/drawing/2016/5/11/chartex" xmlns:cx6="http://schemas.microsoft.com/office/drawing/2016/5/12/chartex" xmlns:cx7="http://schemas.microsoft.com/office/drawing/2016/5/13/chartex" xmlns:cx8="http://schemas.microsoft.com/office/drawing/2016/5/14/chartex" xmlns:mc="http://schemas.openxmlformats.org/markup-compatibility/2006" xmlns:aink="http://schemas.microsoft.com/office/drawing/2016/ink" xmlns:am3d="http://schemas.microsoft.com/office/drawing/2017/model3d" xmlns:o="urn:schemas-microsoft-com:office:office" xmlns:r="http://schemas.openxmlformats.org/officeDocument/2006/relationships" xmlns:m="http://schemas.openxmlformats.org/officeDocument/2006/math" xmlns:v="urn:schemas-microsoft-com:vml" xmlns:wp14="http://schemas.microsoft.com/office/word/2010/wordprocessingDrawing" xmlns:wp="http://schemas.openxmlformats.org/drawingml/2006/wordprocessingDrawing" xmlns:w10="urn:schemas-microsoft-com:office:word" xmlns:w="http://schemas.openxmlformats.org/wordprocessingml/2006/main" xmlns:w14="http://schemas.microsoft.com/office/word/2010/wordml" xmlns:w15="http://schemas.microsoft.com/office/word/2012/wordml" xmlns:w16cid="http://schemas.microsoft.com/office/word/2016/wordml/cid" xmlns:w16se="http://schemas.microsoft.com/office/word/2015/wordml/symex" xmlns:wpg="http://schemas.microsoft.com/office/word/2010/wordprocessingGroup" xmlns:wpi="http://schemas.microsoft.com/office/word/2010/wordprocessingInk" xmlns:wne="http://schemas.microsoft.com/office/word/2006/wordml" xmlns:wps="http://schemas.microsoft.com/office/word/2010/wordprocessingShape" mc:Ignorable="w14 w15 w16se w16cid wp14">
   <w:endnote w:type="separator" w:id="-1">
     <w:p>
       <w:pPr>
@@ -9334,7 +9822,7 @@
 </file>
 
 <file path=word/footer1.xml><?xml version="1.0" encoding="utf-8"?>
-<w:ftr xmlns:wpc="http://schemas.microsoft.com/office/word/2010/wordprocessingCanvas" xmlns:cx="http://schemas.microsoft.com/office/drawing/2014/chartex" xmlns:cx1="http://schemas.microsoft.com/office/drawing/2015/9/8/chartex" xmlns:cx2="http://schemas.microsoft.com/office/drawing/2015/10/21/chartex" xmlns:cx3="http://schemas.microsoft.com/office/drawing/2016/5/9/chartex" xmlns:cx4="http://schemas.microsoft.com/office/drawing/2016/5/10/chartex" xmlns:cx5="http://schemas.microsoft.com/office/drawing/2016/5/11/chartex" xmlns:cx6="http://schemas.microsoft.com/office/drawing/2016/5/12/chartex" xmlns:cx7="http://schemas.microsoft.com/office/drawing/2016/5/13/chartex" xmlns:cx8="http://schemas.microsoft.com/office/drawing/2016/5/14/chartex" xmlns:mc="http://schemas.openxmlformats.org/markup-compatibility/2006" xmlns:o="urn:schemas-microsoft-com:office:office" xmlns:r="http://schemas.openxmlformats.org/officeDocument/2006/relationships" xmlns:m="http://schemas.openxmlformats.org/officeDocument/2006/math" xmlns:v="urn:schemas-microsoft-com:vml" xmlns:wp14="http://schemas.microsoft.com/office/word/2010/wordprocessingDrawing" xmlns:wp="http://schemas.openxmlformats.org/drawingml/2006/wordprocessingDrawing" xmlns:w10="urn:schemas-microsoft-com:office:word" xmlns:w="http://schemas.openxmlformats.org/wordprocessingml/2006/main" xmlns:w14="http://schemas.microsoft.com/office/word/2010/wordml" xmlns:w15="http://schemas.microsoft.com/office/word/2012/wordml" xmlns:w16se="http://schemas.microsoft.com/office/word/2015/wordml/symex" xmlns:wpg="http://schemas.microsoft.com/office/word/2010/wordprocessingGroup" xmlns:wpi="http://schemas.microsoft.com/office/word/2010/wordprocessingInk" xmlns:wne="http://schemas.microsoft.com/office/word/2006/wordml" xmlns:wps="http://schemas.microsoft.com/office/word/2010/wordprocessingShape" mc:Ignorable="w14 w15 w16se wp14">
+<w:ftr xmlns:wpc="http://schemas.microsoft.com/office/word/2010/wordprocessingCanvas" xmlns:cx="http://schemas.microsoft.com/office/drawing/2014/chartex" xmlns:cx1="http://schemas.microsoft.com/office/drawing/2015/9/8/chartex" xmlns:cx2="http://schemas.microsoft.com/office/drawing/2015/10/21/chartex" xmlns:cx3="http://schemas.microsoft.com/office/drawing/2016/5/9/chartex" xmlns:cx4="http://schemas.microsoft.com/office/drawing/2016/5/10/chartex" xmlns:cx5="http://schemas.microsoft.com/office/drawing/2016/5/11/chartex" xmlns:cx6="http://schemas.microsoft.com/office/drawing/2016/5/12/chartex" xmlns:cx7="http://schemas.microsoft.com/office/drawing/2016/5/13/chartex" xmlns:cx8="http://schemas.microsoft.com/office/drawing/2016/5/14/chartex" xmlns:mc="http://schemas.openxmlformats.org/markup-compatibility/2006" xmlns:aink="http://schemas.microsoft.com/office/drawing/2016/ink" xmlns:am3d="http://schemas.microsoft.com/office/drawing/2017/model3d" xmlns:o="urn:schemas-microsoft-com:office:office" xmlns:r="http://schemas.openxmlformats.org/officeDocument/2006/relationships" xmlns:m="http://schemas.openxmlformats.org/officeDocument/2006/math" xmlns:v="urn:schemas-microsoft-com:vml" xmlns:wp14="http://schemas.microsoft.com/office/word/2010/wordprocessingDrawing" xmlns:wp="http://schemas.openxmlformats.org/drawingml/2006/wordprocessingDrawing" xmlns:w10="urn:schemas-microsoft-com:office:word" xmlns:w="http://schemas.openxmlformats.org/wordprocessingml/2006/main" xmlns:w14="http://schemas.microsoft.com/office/word/2010/wordml" xmlns:w15="http://schemas.microsoft.com/office/word/2012/wordml" xmlns:w16cid="http://schemas.microsoft.com/office/word/2016/wordml/cid" xmlns:w16se="http://schemas.microsoft.com/office/word/2015/wordml/symex" xmlns:wpg="http://schemas.microsoft.com/office/word/2010/wordprocessingGroup" xmlns:wpi="http://schemas.microsoft.com/office/word/2010/wordprocessingInk" xmlns:wne="http://schemas.microsoft.com/office/word/2006/wordml" xmlns:wps="http://schemas.microsoft.com/office/word/2010/wordprocessingShape" mc:Ignorable="w14 w15 w16se w16cid wp14">
   <w:sdt>
     <w:sdtPr>
       <w:rPr>
@@ -9346,7 +9834,6 @@
         <w:docPartUnique/>
       </w:docPartObj>
     </w:sdtPr>
-    <w:sdtEndPr/>
     <w:sdtContent>
       <w:p>
         <w:pPr>
@@ -9367,7 +9854,7 @@
             <w:rtl/>
             <w:lang w:val="ar-SA"/>
           </w:rPr>
-          <w:t>17</w:t>
+          <w:t>18</w:t>
         </w:r>
         <w:r>
           <w:fldChar w:fldCharType="end"/>
@@ -9384,7 +9871,7 @@
 </file>
 
 <file path=word/footnotes.xml><?xml version="1.0" encoding="utf-8"?>
-<w:footnotes xmlns:wpc="http://schemas.microsoft.com/office/word/2010/wordprocessingCanvas" xmlns:cx="http://schemas.microsoft.com/office/drawing/2014/chartex" xmlns:cx1="http://schemas.microsoft.com/office/drawing/2015/9/8/chartex" xmlns:cx2="http://schemas.microsoft.com/office/drawing/2015/10/21/chartex" xmlns:cx3="http://schemas.microsoft.com/office/drawing/2016/5/9/chartex" xmlns:cx4="http://schemas.microsoft.com/office/drawing/2016/5/10/chartex" xmlns:cx5="http://schemas.microsoft.com/office/drawing/2016/5/11/chartex" xmlns:cx6="http://schemas.microsoft.com/office/drawing/2016/5/12/chartex" xmlns:cx7="http://schemas.microsoft.com/office/drawing/2016/5/13/chartex" xmlns:cx8="http://schemas.microsoft.com/office/drawing/2016/5/14/chartex" xmlns:mc="http://schemas.openxmlformats.org/markup-compatibility/2006" xmlns:o="urn:schemas-microsoft-com:office:office" xmlns:r="http://schemas.openxmlformats.org/officeDocument/2006/relationships" xmlns:m="http://schemas.openxmlformats.org/officeDocument/2006/math" xmlns:v="urn:schemas-microsoft-com:vml" xmlns:wp14="http://schemas.microsoft.com/office/word/2010/wordprocessingDrawing" xmlns:wp="http://schemas.openxmlformats.org/drawingml/2006/wordprocessingDrawing" xmlns:w10="urn:schemas-microsoft-com:office:word" xmlns:w="http://schemas.openxmlformats.org/wordprocessingml/2006/main" xmlns:w14="http://schemas.microsoft.com/office/word/2010/wordml" xmlns:w15="http://schemas.microsoft.com/office/word/2012/wordml" xmlns:w16se="http://schemas.microsoft.com/office/word/2015/wordml/symex" xmlns:wpg="http://schemas.microsoft.com/office/word/2010/wordprocessingGroup" xmlns:wpi="http://schemas.microsoft.com/office/word/2010/wordprocessingInk" xmlns:wne="http://schemas.microsoft.com/office/word/2006/wordml" xmlns:wps="http://schemas.microsoft.com/office/word/2010/wordprocessingShape" mc:Ignorable="w14 w15 w16se wp14">
+<w:footnotes xmlns:wpc="http://schemas.microsoft.com/office/word/2010/wordprocessingCanvas" xmlns:cx="http://schemas.microsoft.com/office/drawing/2014/chartex" xmlns:cx1="http://schemas.microsoft.com/office/drawing/2015/9/8/chartex" xmlns:cx2="http://schemas.microsoft.com/office/drawing/2015/10/21/chartex" xmlns:cx3="http://schemas.microsoft.com/office/drawing/2016/5/9/chartex" xmlns:cx4="http://schemas.microsoft.com/office/drawing/2016/5/10/chartex" xmlns:cx5="http://schemas.microsoft.com/office/drawing/2016/5/11/chartex" xmlns:cx6="http://schemas.microsoft.com/office/drawing/2016/5/12/chartex" xmlns:cx7="http://schemas.microsoft.com/office/drawing/2016/5/13/chartex" xmlns:cx8="http://schemas.microsoft.com/office/drawing/2016/5/14/chartex" xmlns:mc="http://schemas.openxmlformats.org/markup-compatibility/2006" xmlns:aink="http://schemas.microsoft.com/office/drawing/2016/ink" xmlns:am3d="http://schemas.microsoft.com/office/drawing/2017/model3d" xmlns:o="urn:schemas-microsoft-com:office:office" xmlns:r="http://schemas.openxmlformats.org/officeDocument/2006/relationships" xmlns:m="http://schemas.openxmlformats.org/officeDocument/2006/math" xmlns:v="urn:schemas-microsoft-com:vml" xmlns:wp14="http://schemas.microsoft.com/office/word/2010/wordprocessingDrawing" xmlns:wp="http://schemas.openxmlformats.org/drawingml/2006/wordprocessingDrawing" xmlns:w10="urn:schemas-microsoft-com:office:word" xmlns:w="http://schemas.openxmlformats.org/wordprocessingml/2006/main" xmlns:w14="http://schemas.microsoft.com/office/word/2010/wordml" xmlns:w15="http://schemas.microsoft.com/office/word/2012/wordml" xmlns:w16cid="http://schemas.microsoft.com/office/word/2016/wordml/cid" xmlns:w16se="http://schemas.microsoft.com/office/word/2015/wordml/symex" xmlns:wpg="http://schemas.microsoft.com/office/word/2010/wordprocessingGroup" xmlns:wpi="http://schemas.microsoft.com/office/word/2010/wordprocessingInk" xmlns:wne="http://schemas.microsoft.com/office/word/2006/wordml" xmlns:wps="http://schemas.microsoft.com/office/word/2010/wordprocessingShape" mc:Ignorable="w14 w15 w16se w16cid wp14">
   <w:footnote w:type="separator" w:id="-1">
     <w:p>
       <w:pPr>
@@ -9409,7 +9896,7 @@
 </file>
 
 <file path=word/header1.xml><?xml version="1.0" encoding="utf-8"?>
-<w:hdr xmlns:wpc="http://schemas.microsoft.com/office/word/2010/wordprocessingCanvas" xmlns:cx="http://schemas.microsoft.com/office/drawing/2014/chartex" xmlns:cx1="http://schemas.microsoft.com/office/drawing/2015/9/8/chartex" xmlns:cx2="http://schemas.microsoft.com/office/drawing/2015/10/21/chartex" xmlns:cx3="http://schemas.microsoft.com/office/drawing/2016/5/9/chartex" xmlns:cx4="http://schemas.microsoft.com/office/drawing/2016/5/10/chartex" xmlns:cx5="http://schemas.microsoft.com/office/drawing/2016/5/11/chartex" xmlns:cx6="http://schemas.microsoft.com/office/drawing/2016/5/12/chartex" xmlns:cx7="http://schemas.microsoft.com/office/drawing/2016/5/13/chartex" xmlns:cx8="http://schemas.microsoft.com/office/drawing/2016/5/14/chartex" xmlns:mc="http://schemas.openxmlformats.org/markup-compatibility/2006" xmlns:o="urn:schemas-microsoft-com:office:office" xmlns:r="http://schemas.openxmlformats.org/officeDocument/2006/relationships" xmlns:m="http://schemas.openxmlformats.org/officeDocument/2006/math" xmlns:v="urn:schemas-microsoft-com:vml" xmlns:wp14="http://schemas.microsoft.com/office/word/2010/wordprocessingDrawing" xmlns:wp="http://schemas.openxmlformats.org/drawingml/2006/wordprocessingDrawing" xmlns:w10="urn:schemas-microsoft-com:office:word" xmlns:w="http://schemas.openxmlformats.org/wordprocessingml/2006/main" xmlns:w14="http://schemas.microsoft.com/office/word/2010/wordml" xmlns:w15="http://schemas.microsoft.com/office/word/2012/wordml" xmlns:w16se="http://schemas.microsoft.com/office/word/2015/wordml/symex" xmlns:wpg="http://schemas.microsoft.com/office/word/2010/wordprocessingGroup" xmlns:wpi="http://schemas.microsoft.com/office/word/2010/wordprocessingInk" xmlns:wne="http://schemas.microsoft.com/office/word/2006/wordml" xmlns:wps="http://schemas.microsoft.com/office/word/2010/wordprocessingShape" mc:Ignorable="w14 w15 w16se wp14">
+<w:hdr xmlns:wpc="http://schemas.microsoft.com/office/word/2010/wordprocessingCanvas" xmlns:cx="http://schemas.microsoft.com/office/drawing/2014/chartex" xmlns:cx1="http://schemas.microsoft.com/office/drawing/2015/9/8/chartex" xmlns:cx2="http://schemas.microsoft.com/office/drawing/2015/10/21/chartex" xmlns:cx3="http://schemas.microsoft.com/office/drawing/2016/5/9/chartex" xmlns:cx4="http://schemas.microsoft.com/office/drawing/2016/5/10/chartex" xmlns:cx5="http://schemas.microsoft.com/office/drawing/2016/5/11/chartex" xmlns:cx6="http://schemas.microsoft.com/office/drawing/2016/5/12/chartex" xmlns:cx7="http://schemas.microsoft.com/office/drawing/2016/5/13/chartex" xmlns:cx8="http://schemas.microsoft.com/office/drawing/2016/5/14/chartex" xmlns:mc="http://schemas.openxmlformats.org/markup-compatibility/2006" xmlns:aink="http://schemas.microsoft.com/office/drawing/2016/ink" xmlns:am3d="http://schemas.microsoft.com/office/drawing/2017/model3d" xmlns:o="urn:schemas-microsoft-com:office:office" xmlns:r="http://schemas.openxmlformats.org/officeDocument/2006/relationships" xmlns:m="http://schemas.openxmlformats.org/officeDocument/2006/math" xmlns:v="urn:schemas-microsoft-com:vml" xmlns:wp14="http://schemas.microsoft.com/office/word/2010/wordprocessingDrawing" xmlns:wp="http://schemas.openxmlformats.org/drawingml/2006/wordprocessingDrawing" xmlns:w10="urn:schemas-microsoft-com:office:word" xmlns:w="http://schemas.openxmlformats.org/wordprocessingml/2006/main" xmlns:w14="http://schemas.microsoft.com/office/word/2010/wordml" xmlns:w15="http://schemas.microsoft.com/office/word/2012/wordml" xmlns:w16cid="http://schemas.microsoft.com/office/word/2016/wordml/cid" xmlns:w16se="http://schemas.microsoft.com/office/word/2015/wordml/symex" xmlns:wpg="http://schemas.microsoft.com/office/word/2010/wordprocessingGroup" xmlns:wpi="http://schemas.microsoft.com/office/word/2010/wordprocessingInk" xmlns:wne="http://schemas.microsoft.com/office/word/2006/wordml" xmlns:wps="http://schemas.microsoft.com/office/word/2010/wordprocessingShape" mc:Ignorable="w14 w15 w16se w16cid wp14">
   <w:p>
     <w:pPr>
       <w:pStyle w:val="a4"/>
@@ -9479,7 +9966,7 @@
 </file>
 
 <file path=word/numbering.xml><?xml version="1.0" encoding="utf-8"?>
-<w:numbering xmlns:wpc="http://schemas.microsoft.com/office/word/2010/wordprocessingCanvas" xmlns:cx="http://schemas.microsoft.com/office/drawing/2014/chartex" xmlns:cx1="http://schemas.microsoft.com/office/drawing/2015/9/8/chartex" xmlns:cx2="http://schemas.microsoft.com/office/drawing/2015/10/21/chartex" xmlns:cx3="http://schemas.microsoft.com/office/drawing/2016/5/9/chartex" xmlns:cx4="http://schemas.microsoft.com/office/drawing/2016/5/10/chartex" xmlns:cx5="http://schemas.microsoft.com/office/drawing/2016/5/11/chartex" xmlns:cx6="http://schemas.microsoft.com/office/drawing/2016/5/12/chartex" xmlns:cx7="http://schemas.microsoft.com/office/drawing/2016/5/13/chartex" xmlns:cx8="http://schemas.microsoft.com/office/drawing/2016/5/14/chartex" xmlns:mc="http://schemas.openxmlformats.org/markup-compatibility/2006" xmlns:o="urn:schemas-microsoft-com:office:office" xmlns:r="http://schemas.openxmlformats.org/officeDocument/2006/relationships" xmlns:m="http://schemas.openxmlformats.org/officeDocument/2006/math" xmlns:v="urn:schemas-microsoft-com:vml" xmlns:wp14="http://schemas.microsoft.com/office/word/2010/wordprocessingDrawing" xmlns:wp="http://schemas.openxmlformats.org/drawingml/2006/wordprocessingDrawing" xmlns:w10="urn:schemas-microsoft-com:office:word" xmlns:w="http://schemas.openxmlformats.org/wordprocessingml/2006/main" xmlns:w14="http://schemas.microsoft.com/office/word/2010/wordml" xmlns:w15="http://schemas.microsoft.com/office/word/2012/wordml" xmlns:w16se="http://schemas.microsoft.com/office/word/2015/wordml/symex" xmlns:wpg="http://schemas.microsoft.com/office/word/2010/wordprocessingGroup" xmlns:wpi="http://schemas.microsoft.com/office/word/2010/wordprocessingInk" xmlns:wne="http://schemas.microsoft.com/office/word/2006/wordml" xmlns:wps="http://schemas.microsoft.com/office/word/2010/wordprocessingShape" mc:Ignorable="w14 w15 w16se wp14">
+<w:numbering xmlns:wpc="http://schemas.microsoft.com/office/word/2010/wordprocessingCanvas" xmlns:cx="http://schemas.microsoft.com/office/drawing/2014/chartex" xmlns:cx1="http://schemas.microsoft.com/office/drawing/2015/9/8/chartex" xmlns:cx2="http://schemas.microsoft.com/office/drawing/2015/10/21/chartex" xmlns:cx3="http://schemas.microsoft.com/office/drawing/2016/5/9/chartex" xmlns:cx4="http://schemas.microsoft.com/office/drawing/2016/5/10/chartex" xmlns:cx5="http://schemas.microsoft.com/office/drawing/2016/5/11/chartex" xmlns:cx6="http://schemas.microsoft.com/office/drawing/2016/5/12/chartex" xmlns:cx7="http://schemas.microsoft.com/office/drawing/2016/5/13/chartex" xmlns:cx8="http://schemas.microsoft.com/office/drawing/2016/5/14/chartex" xmlns:mc="http://schemas.openxmlformats.org/markup-compatibility/2006" xmlns:aink="http://schemas.microsoft.com/office/drawing/2016/ink" xmlns:am3d="http://schemas.microsoft.com/office/drawing/2017/model3d" xmlns:o="urn:schemas-microsoft-com:office:office" xmlns:r="http://schemas.openxmlformats.org/officeDocument/2006/relationships" xmlns:m="http://schemas.openxmlformats.org/officeDocument/2006/math" xmlns:v="urn:schemas-microsoft-com:vml" xmlns:wp14="http://schemas.microsoft.com/office/word/2010/wordprocessingDrawing" xmlns:wp="http://schemas.openxmlformats.org/drawingml/2006/wordprocessingDrawing" xmlns:w10="urn:schemas-microsoft-com:office:word" xmlns:w="http://schemas.openxmlformats.org/wordprocessingml/2006/main" xmlns:w14="http://schemas.microsoft.com/office/word/2010/wordml" xmlns:w15="http://schemas.microsoft.com/office/word/2012/wordml" xmlns:w16cid="http://schemas.microsoft.com/office/word/2016/wordml/cid" xmlns:w16se="http://schemas.microsoft.com/office/word/2015/wordml/symex" xmlns:wpg="http://schemas.microsoft.com/office/word/2010/wordprocessingGroup" xmlns:wpi="http://schemas.microsoft.com/office/word/2010/wordprocessingInk" xmlns:wne="http://schemas.microsoft.com/office/word/2006/wordml" xmlns:wps="http://schemas.microsoft.com/office/word/2010/wordprocessingShape" mc:Ignorable="w14 w15 w16se w16cid wp14">
   <w:abstractNum w:abstractNumId="0" w15:restartNumberingAfterBreak="0">
     <w:nsid w:val="0BA84B72"/>
     <w:multiLevelType w:val="hybridMultilevel"/>
@@ -11625,7 +12112,7 @@
 </file>
 
 <file path=word/styles.xml><?xml version="1.0" encoding="utf-8"?>
-<w:styles xmlns:mc="http://schemas.openxmlformats.org/markup-compatibility/2006" xmlns:r="http://schemas.openxmlformats.org/officeDocument/2006/relationships" xmlns:w="http://schemas.openxmlformats.org/wordprocessingml/2006/main" xmlns:w14="http://schemas.microsoft.com/office/word/2010/wordml" xmlns:w15="http://schemas.microsoft.com/office/word/2012/wordml" xmlns:w16se="http://schemas.microsoft.com/office/word/2015/wordml/symex" mc:Ignorable="w14 w15 w16se">
+<w:styles xmlns:mc="http://schemas.openxmlformats.org/markup-compatibility/2006" xmlns:r="http://schemas.openxmlformats.org/officeDocument/2006/relationships" xmlns:w="http://schemas.openxmlformats.org/wordprocessingml/2006/main" xmlns:w14="http://schemas.microsoft.com/office/word/2010/wordml" xmlns:w15="http://schemas.microsoft.com/office/word/2012/wordml" xmlns:w16cid="http://schemas.microsoft.com/office/word/2016/wordml/cid" xmlns:w16se="http://schemas.microsoft.com/office/word/2015/wordml/symex" mc:Ignorable="w14 w15 w16se w16cid">
   <w:docDefaults>
     <w:rPrDefault>
       <w:rPr>
@@ -11641,7 +12128,7 @@
       </w:pPr>
     </w:pPrDefault>
   </w:docDefaults>
-  <w:latentStyles w:defLockedState="0" w:defUIPriority="99" w:defSemiHidden="0" w:defUnhideWhenUsed="0" w:defQFormat="0" w:count="374">
+  <w:latentStyles w:defLockedState="0" w:defUIPriority="99" w:defSemiHidden="0" w:defUnhideWhenUsed="0" w:defQFormat="0" w:count="375">
     <w:lsdException w:name="Normal" w:uiPriority="0" w:qFormat="1"/>
     <w:lsdException w:name="heading 1" w:uiPriority="9" w:qFormat="1"/>
     <w:lsdException w:name="heading 2" w:semiHidden="1" w:uiPriority="9" w:unhideWhenUsed="1" w:qFormat="1"/>
@@ -11747,7 +12234,6 @@
     <w:lsdException w:name="HTML Sample" w:semiHidden="1" w:unhideWhenUsed="1"/>
     <w:lsdException w:name="HTML Typewriter" w:semiHidden="1" w:unhideWhenUsed="1"/>
     <w:lsdException w:name="HTML Variable" w:semiHidden="1" w:unhideWhenUsed="1"/>
-    <w:lsdException w:name="Normal Table" w:semiHidden="1" w:unhideWhenUsed="1"/>
     <w:lsdException w:name="annotation subject" w:semiHidden="1" w:unhideWhenUsed="1"/>
     <w:lsdException w:name="No List" w:semiHidden="1" w:unhideWhenUsed="1"/>
     <w:lsdException w:name="Outline List 1" w:semiHidden="1" w:unhideWhenUsed="1"/>
@@ -11794,10 +12280,8 @@
     <w:lsdException w:name="Table Subtle 2" w:semiHidden="1" w:unhideWhenUsed="1"/>
     <w:lsdException w:name="Table Web 1" w:semiHidden="1" w:unhideWhenUsed="1"/>
     <w:lsdException w:name="Table Web 2" w:semiHidden="1" w:unhideWhenUsed="1"/>
-    <w:lsdException w:name="Table Web 3" w:semiHidden="1" w:unhideWhenUsed="1"/>
     <w:lsdException w:name="Balloon Text" w:semiHidden="1" w:unhideWhenUsed="1"/>
     <w:lsdException w:name="Table Grid" w:uiPriority="59"/>
-    <w:lsdException w:name="Table Theme" w:semiHidden="1" w:unhideWhenUsed="1"/>
     <w:lsdException w:name="Placeholder Text" w:semiHidden="1"/>
     <w:lsdException w:name="No Spacing" w:uiPriority="1" w:qFormat="1"/>
     <w:lsdException w:name="Light Shading" w:uiPriority="60"/>
@@ -12016,6 +12500,7 @@
     <w:lsdException w:name="Mention" w:semiHidden="1" w:unhideWhenUsed="1"/>
     <w:lsdException w:name="Smart Hyperlink" w:semiHidden="1" w:unhideWhenUsed="1"/>
     <w:lsdException w:name="Hashtag" w:semiHidden="1" w:unhideWhenUsed="1"/>
+    <w:lsdException w:name="Unresolved Mention" w:semiHidden="1" w:unhideWhenUsed="1"/>
   </w:latentStyles>
   <w:style w:type="paragraph" w:default="1" w:styleId="a">
     <w:name w:val="Normal"/>
@@ -12506,7 +12991,7 @@
 </file>
 
 <file path=customXml/itemProps1.xml><?xml version="1.0" encoding="utf-8"?>
-<ds:datastoreItem xmlns:ds="http://schemas.openxmlformats.org/officeDocument/2006/customXml" ds:itemID="{7FFD68D5-D394-4F50-8863-DF80D8A3A635}">
+<ds:datastoreItem xmlns:ds="http://schemas.openxmlformats.org/officeDocument/2006/customXml" ds:itemID="{E4502029-575C-430A-B7C0-709DE8C2CCFC}">
   <ds:schemaRefs>
     <ds:schemaRef ds:uri="http://schemas.openxmlformats.org/officeDocument/2006/bibliography"/>
   </ds:schemaRefs>
